--- a/Apuntes.docx
+++ b/Apuntes.docx
@@ -3,12 +3,95 @@
 <w:document xmlns:wpc="http://schemas.microsoft.com/office/word/2010/wordprocessingCanvas" xmlns:mo="http://schemas.microsoft.com/office/mac/office/2008/main" xmlns:mc="http://schemas.openxmlformats.org/markup-compatibility/2006" xmlns:mv="urn:schemas-microsoft-com:mac:vml" xmlns:o="urn:schemas-microsoft-com:office:office" xmlns:r="http://schemas.openxmlformats.org/officeDocument/2006/relationships" xmlns:m="http://schemas.openxmlformats.org/officeDocument/2006/math" xmlns:v="urn:schemas-microsoft-com:vml" xmlns:wp14="http://schemas.microsoft.com/office/word/2010/wordprocessingDrawing" xmlns:wp="http://schemas.openxmlformats.org/drawingml/2006/wordprocessingDrawing" xmlns:w10="urn:schemas-microsoft-com:office:word" xmlns:w="http://schemas.openxmlformats.org/wordprocessingml/2006/main" xmlns:w14="http://schemas.microsoft.com/office/word/2010/wordml" xmlns:wpg="http://schemas.microsoft.com/office/word/2010/wordprocessingGroup" xmlns:wpi="http://schemas.microsoft.com/office/word/2010/wordprocessingInk" xmlns:wne="http://schemas.microsoft.com/office/word/2006/wordml" xmlns:wps="http://schemas.microsoft.com/office/word/2010/wordprocessingShape" mc:Ignorable="w14 wp14">
   <w:body>
     <w:p>
+      <w:pPr>
+        <w:rPr>
+          <w:rFonts w:ascii="Century Gothic" w:hAnsi="Century Gothic"/>
+          <w:sz w:val="22"/>
+        </w:rPr>
+      </w:pPr>
+      <w:r>
+        <w:rPr>
+          <w:rFonts w:ascii="Century Gothic" w:hAnsi="Century Gothic"/>
+          <w:sz w:val="22"/>
+        </w:rPr>
+        <w:t xml:space="preserve">Fuente del Curso: </w:t>
+      </w:r>
+    </w:p>
+    <w:p>
+      <w:pPr>
+        <w:rPr>
+          <w:rFonts w:ascii="Century Gothic" w:hAnsi="Century Gothic"/>
+          <w:sz w:val="20"/>
+        </w:rPr>
+      </w:pPr>
+      <w:hyperlink r:id="rId5" w:history="1">
+        <w:r>
+          <w:rPr>
+            <w:rStyle w:val="Hipervnculo"/>
+            <w:rFonts w:ascii="Century Gothic" w:hAnsi="Century Gothic"/>
+            <w:sz w:val="20"/>
+          </w:rPr>
+          <w:t>https://aula.tareasplus.com/Yan-Arlex-Vallejo-Rosas/Disena-proyectos-web-Bootstrap</w:t>
+        </w:r>
+      </w:hyperlink>
+    </w:p>
+    <w:p>
+      <w:pPr>
+        <w:rPr>
+          <w:rFonts w:ascii="Century Gothic" w:hAnsi="Century Gothic"/>
+          <w:sz w:val="20"/>
+        </w:rPr>
+      </w:pPr>
+      <w:hyperlink r:id="rId6" w:history="1">
+        <w:r>
+          <w:rPr>
+            <w:rStyle w:val="Hipervnculo"/>
+            <w:rFonts w:ascii="Century Gothic" w:hAnsi="Century Gothic"/>
+            <w:sz w:val="20"/>
+          </w:rPr>
+          <w:t>https://codigofacilito.com/videos/curso_twitter_bootstrap_css_introduccion</w:t>
+        </w:r>
+      </w:hyperlink>
+    </w:p>
+    <w:p>
+      <w:pPr>
+        <w:rPr>
+          <w:rFonts w:ascii="Century Gothic" w:hAnsi="Century Gothic"/>
+          <w:sz w:val="20"/>
+        </w:rPr>
+      </w:pPr>
+      <w:hyperlink r:id="rId7" w:history="1">
+        <w:r>
+          <w:rPr>
+            <w:rStyle w:val="Hipervnculo"/>
+            <w:rFonts w:ascii="Century Gothic" w:hAnsi="Century Gothic"/>
+            <w:sz w:val="20"/>
+          </w:rPr>
+          <w:t>https://www.youtube.com/watch?v=Fc5EkDD__bs&amp;list=PLRjuMxvCRGQ4I9hbIT-2r3R-gC6hCZvma</w:t>
+        </w:r>
+      </w:hyperlink>
+    </w:p>
+    <w:p>
+      <w:pPr>
+        <w:rPr>
+          <w:rFonts w:ascii="Century Gothic" w:hAnsi="Century Gothic"/>
+          <w:sz w:val="22"/>
+        </w:rPr>
+      </w:pPr>
+    </w:p>
+    <w:p>
+      <w:pPr>
+        <w:rPr>
+          <w:rFonts w:ascii="Century Gothic" w:hAnsi="Century Gothic"/>
+          <w:sz w:val="22"/>
+        </w:rPr>
+      </w:pPr>
       <w:bookmarkStart w:id="0" w:name="_GoBack"/>
       <w:bookmarkEnd w:id="0"/>
     </w:p>
     <w:sectPr>
       <w:pgSz w:w="11900" w:h="16840"/>
-      <w:pgMar w:top="1417" w:right="1701" w:bottom="1417" w:left="1701" w:header="708" w:footer="708" w:gutter="0"/>
+      <w:pgMar w:top="1417" w:right="985" w:bottom="1417" w:left="851" w:header="708" w:footer="708" w:gutter="0"/>
       <w:cols w:space="708"/>
       <w:docGrid w:linePitch="360"/>
     </w:sectPr>
@@ -199,6 +282,17 @@
     <w:semiHidden/>
     <w:unhideWhenUsed/>
   </w:style>
+  <w:style w:type="character" w:styleId="Hipervnculo">
+    <w:name w:val="Hyperlink"/>
+    <w:basedOn w:val="Fuentedeprrafopredeter"/>
+    <w:uiPriority w:val="99"/>
+    <w:unhideWhenUsed/>
+    <w:rsid w:val="00D45C17"/>
+    <w:rPr>
+      <w:color w:val="0000FF" w:themeColor="hyperlink"/>
+      <w:u w:val="single"/>
+    </w:rPr>
+  </w:style>
 </w:styles>
 </file>
 
@@ -385,6 +479,17 @@
     <w:semiHidden/>
     <w:unhideWhenUsed/>
   </w:style>
+  <w:style w:type="character" w:styleId="Hipervnculo">
+    <w:name w:val="Hyperlink"/>
+    <w:basedOn w:val="Fuentedeprrafopredeter"/>
+    <w:uiPriority w:val="99"/>
+    <w:unhideWhenUsed/>
+    <w:rsid w:val="00D45C17"/>
+    <w:rPr>
+      <w:color w:val="0000FF" w:themeColor="hyperlink"/>
+      <w:u w:val="single"/>
+    </w:rPr>
+  </w:style>
 </w:styles>
 </file>
 

--- a/Apuntes.docx
+++ b/Apuntes.docx
@@ -75,17 +75,192 @@
       <w:pPr>
         <w:rPr>
           <w:rFonts w:ascii="Century Gothic" w:hAnsi="Century Gothic"/>
-          <w:sz w:val="22"/>
-        </w:rPr>
-      </w:pPr>
+          <w:sz w:val="20"/>
+        </w:rPr>
+      </w:pPr>
+      <w:hyperlink r:id="rId8" w:history="1">
+        <w:r>
+          <w:rPr>
+            <w:rStyle w:val="Hipervnculo"/>
+            <w:rFonts w:ascii="Century Gothic" w:hAnsi="Century Gothic"/>
+            <w:sz w:val="20"/>
+          </w:rPr>
+          <w:t>https://www.youtube.com/watch?v=nug1pMke-y4&amp;list=PLhSj3UTs2_yWTKvu1Aq3xUhzIJNBZ3MFW</w:t>
+        </w:r>
+      </w:hyperlink>
     </w:p>
     <w:p>
       <w:pPr>
         <w:rPr>
           <w:rFonts w:ascii="Century Gothic" w:hAnsi="Century Gothic"/>
-          <w:sz w:val="22"/>
-        </w:rPr>
-      </w:pPr>
+          <w:sz w:val="20"/>
+        </w:rPr>
+      </w:pPr>
+      <w:hyperlink r:id="rId9" w:history="1">
+        <w:r>
+          <w:rPr>
+            <w:rStyle w:val="Hipervnculo"/>
+            <w:rFonts w:ascii="Century Gothic" w:hAnsi="Century Gothic"/>
+            <w:sz w:val="20"/>
+          </w:rPr>
+          <w:t>http://librosweb.es/libro/bootstrap_3/capitulo_1.html</w:t>
+        </w:r>
+      </w:hyperlink>
+    </w:p>
+    <w:p>
+      <w:pPr>
+        <w:rPr>
+          <w:rFonts w:ascii="Century Gothic" w:hAnsi="Century Gothic"/>
+          <w:sz w:val="20"/>
+        </w:rPr>
+      </w:pPr>
+    </w:p>
+    <w:p>
+      <w:pPr>
+        <w:rPr>
+          <w:rFonts w:ascii="Century Gothic" w:hAnsi="Century Gothic"/>
+          <w:sz w:val="20"/>
+        </w:rPr>
+      </w:pPr>
+    </w:p>
+    <w:p>
+      <w:pPr>
+        <w:pStyle w:val="Ttulo1"/>
+      </w:pPr>
+      <w:r>
+        <w:t xml:space="preserve">Que es </w:t>
+      </w:r>
+      <w:proofErr w:type="spellStart"/>
+      <w:r>
+        <w:t>Bootstrap</w:t>
+      </w:r>
+      <w:proofErr w:type="spellEnd"/>
+      <w:r>
+        <w:t>?</w:t>
+      </w:r>
+    </w:p>
+    <w:p>
+      <w:pPr>
+        <w:rPr>
+          <w:rFonts w:ascii="Century Gothic" w:hAnsi="Century Gothic"/>
+          <w:sz w:val="22"/>
+        </w:rPr>
+      </w:pPr>
+    </w:p>
+    <w:p>
+      <w:pPr>
+        <w:jc w:val="both"/>
+        <w:rPr>
+          <w:rFonts w:ascii="Century Gothic" w:eastAsia="Times New Roman" w:hAnsi="Century Gothic" w:cs="Times New Roman"/>
+          <w:sz w:val="22"/>
+        </w:rPr>
+      </w:pPr>
+      <w:r>
+        <w:rPr>
+          <w:rFonts w:ascii="Century Gothic" w:eastAsia="Times New Roman" w:hAnsi="Century Gothic" w:cs="Times New Roman"/>
+          <w:sz w:val="22"/>
+        </w:rPr>
+        <w:t>Bootstrap, es un framework originalmente creado por Twitter</w:t>
+      </w:r>
+      <w:r>
+        <w:rPr>
+          <w:rFonts w:ascii="Century Gothic" w:eastAsia="Times New Roman" w:hAnsi="Century Gothic" w:cs="Times New Roman"/>
+          <w:sz w:val="22"/>
+        </w:rPr>
+        <w:t xml:space="preserve"> (2011)</w:t>
+      </w:r>
+      <w:r>
+        <w:rPr>
+          <w:rFonts w:ascii="Century Gothic" w:eastAsia="Times New Roman" w:hAnsi="Century Gothic" w:cs="Times New Roman"/>
+          <w:sz w:val="22"/>
+        </w:rPr>
+        <w:t xml:space="preserve">, que permite crear interfaces web con CSS y JavaScript, cuya particularidad es la de adaptar la interfaz del sitio web al tamaño del </w:t>
+      </w:r>
+      <w:r>
+        <w:rPr>
+          <w:rFonts w:ascii="Century Gothic" w:eastAsia="Times New Roman" w:hAnsi="Century Gothic" w:cs="Times New Roman"/>
+          <w:sz w:val="22"/>
+        </w:rPr>
+        <w:t>dispositivo en que se visualice</w:t>
+      </w:r>
+      <w:r>
+        <w:rPr>
+          <w:rFonts w:ascii="Century Gothic" w:eastAsia="Times New Roman" w:hAnsi="Century Gothic" w:cs="Times New Roman"/>
+          <w:sz w:val="22"/>
+        </w:rPr>
+        <w:t xml:space="preserve">. </w:t>
+      </w:r>
+    </w:p>
+    <w:p>
+      <w:pPr>
+        <w:jc w:val="both"/>
+        <w:rPr>
+          <w:rFonts w:ascii="Century Gothic" w:eastAsia="Times New Roman" w:hAnsi="Century Gothic" w:cs="Times New Roman"/>
+          <w:sz w:val="22"/>
+        </w:rPr>
+      </w:pPr>
+    </w:p>
+    <w:p>
+      <w:pPr>
+        <w:jc w:val="both"/>
+        <w:rPr>
+          <w:rFonts w:ascii="Century Gothic" w:eastAsia="Times New Roman" w:hAnsi="Century Gothic" w:cs="Times New Roman"/>
+          <w:sz w:val="22"/>
+        </w:rPr>
+      </w:pPr>
+      <w:r>
+        <w:rPr>
+          <w:rFonts w:ascii="Century Gothic" w:eastAsia="Times New Roman" w:hAnsi="Century Gothic" w:cs="Times New Roman"/>
+          <w:sz w:val="22"/>
+        </w:rPr>
+        <w:t xml:space="preserve">Bootstrap no deja de ser un framework desarrollado con LESS/SASS/CSS3 y JavaScript, por lo que ya trae elementos predefinidos en cuanto a estilos </w:t>
+      </w:r>
+      <w:r>
+        <w:rPr>
+          <w:rFonts w:ascii="Century Gothic" w:eastAsia="Times New Roman" w:hAnsi="Century Gothic" w:cs="Times New Roman"/>
+          <w:sz w:val="22"/>
+        </w:rPr>
+        <w:t xml:space="preserve">y funcionalidades, por ejemplo: </w:t>
+      </w:r>
+      <w:r>
+        <w:rPr>
+          <w:rFonts w:ascii="Century Gothic" w:eastAsia="Times New Roman" w:hAnsi="Century Gothic" w:cs="Times New Roman"/>
+          <w:sz w:val="22"/>
+        </w:rPr>
+        <w:t xml:space="preserve">tablas, formularios, botones, tipografías, menús etc. </w:t>
+      </w:r>
+    </w:p>
+    <w:p>
+      <w:pPr>
+        <w:jc w:val="both"/>
+        <w:rPr>
+          <w:rFonts w:ascii="Century Gothic" w:eastAsia="Times New Roman" w:hAnsi="Century Gothic" w:cs="Times New Roman"/>
+          <w:sz w:val="22"/>
+        </w:rPr>
+      </w:pPr>
+    </w:p>
+    <w:p>
+      <w:pPr>
+        <w:jc w:val="both"/>
+        <w:rPr>
+          <w:rFonts w:ascii="Century Gothic" w:hAnsi="Century Gothic"/>
+          <w:sz w:val="20"/>
+        </w:rPr>
+      </w:pPr>
+      <w:r>
+        <w:rPr>
+          <w:rFonts w:ascii="Century Gothic" w:eastAsia="Times New Roman" w:hAnsi="Century Gothic" w:cs="Times New Roman"/>
+          <w:sz w:val="22"/>
+        </w:rPr>
+        <w:t xml:space="preserve">Su mayor fortaleza radica en el  </w:t>
+      </w:r>
+      <w:r>
+        <w:rPr>
+          <w:rFonts w:ascii="Century Gothic" w:eastAsia="Times New Roman" w:hAnsi="Century Gothic" w:cs="Times New Roman"/>
+          <w:sz w:val="22"/>
+        </w:rPr>
+        <w:t>sistema de cuadrilla o de rejillas donde se pueden adaptar todos los elementos al ancho de 12 columnas que varían su tamaño dependiendo del dispositivo donde se visualice la web.</w:t>
+      </w:r>
       <w:bookmarkStart w:id="0" w:name="_GoBack"/>
       <w:bookmarkEnd w:id="0"/>
     </w:p>
@@ -255,6 +430,29 @@
     <w:name w:val="Normal"/>
     <w:qFormat/>
   </w:style>
+  <w:style w:type="paragraph" w:styleId="Ttulo1">
+    <w:name w:val="heading 1"/>
+    <w:basedOn w:val="Normal"/>
+    <w:next w:val="Normal"/>
+    <w:link w:val="Ttulo1Car"/>
+    <w:uiPriority w:val="9"/>
+    <w:qFormat/>
+    <w:rsid w:val="008E7F0C"/>
+    <w:pPr>
+      <w:keepNext/>
+      <w:keepLines/>
+      <w:spacing w:before="480"/>
+      <w:outlineLvl w:val="0"/>
+    </w:pPr>
+    <w:rPr>
+      <w:rFonts w:ascii="Century Gothic" w:eastAsiaTheme="majorEastAsia" w:hAnsi="Century Gothic" w:cstheme="majorBidi"/>
+      <w:b/>
+      <w:bCs/>
+      <w:color w:val="4F6228" w:themeColor="accent3" w:themeShade="80"/>
+      <w:sz w:val="28"/>
+      <w:szCs w:val="32"/>
+    </w:rPr>
+  </w:style>
   <w:style w:type="character" w:default="1" w:styleId="Fuentedeprrafopredeter">
     <w:name w:val="Default Paragraph Font"/>
     <w:uiPriority w:val="1"/>
@@ -291,6 +489,32 @@
     <w:rPr>
       <w:color w:val="0000FF" w:themeColor="hyperlink"/>
       <w:u w:val="single"/>
+    </w:rPr>
+  </w:style>
+  <w:style w:type="character" w:customStyle="1" w:styleId="Ttulo1Car">
+    <w:name w:val="Título 1 Car"/>
+    <w:basedOn w:val="Fuentedeprrafopredeter"/>
+    <w:link w:val="Ttulo1"/>
+    <w:uiPriority w:val="9"/>
+    <w:rsid w:val="008E7F0C"/>
+    <w:rPr>
+      <w:rFonts w:ascii="Century Gothic" w:eastAsiaTheme="majorEastAsia" w:hAnsi="Century Gothic" w:cstheme="majorBidi"/>
+      <w:b/>
+      <w:bCs/>
+      <w:color w:val="4F6228" w:themeColor="accent3" w:themeShade="80"/>
+      <w:sz w:val="28"/>
+      <w:szCs w:val="32"/>
+    </w:rPr>
+  </w:style>
+  <w:style w:type="character" w:styleId="Textoennegrita">
+    <w:name w:val="Strong"/>
+    <w:basedOn w:val="Fuentedeprrafopredeter"/>
+    <w:uiPriority w:val="22"/>
+    <w:qFormat/>
+    <w:rsid w:val="008E7F0C"/>
+    <w:rPr>
+      <w:b/>
+      <w:bCs/>
     </w:rPr>
   </w:style>
 </w:styles>
@@ -452,6 +676,29 @@
     <w:name w:val="Normal"/>
     <w:qFormat/>
   </w:style>
+  <w:style w:type="paragraph" w:styleId="Ttulo1">
+    <w:name w:val="heading 1"/>
+    <w:basedOn w:val="Normal"/>
+    <w:next w:val="Normal"/>
+    <w:link w:val="Ttulo1Car"/>
+    <w:uiPriority w:val="9"/>
+    <w:qFormat/>
+    <w:rsid w:val="008E7F0C"/>
+    <w:pPr>
+      <w:keepNext/>
+      <w:keepLines/>
+      <w:spacing w:before="480"/>
+      <w:outlineLvl w:val="0"/>
+    </w:pPr>
+    <w:rPr>
+      <w:rFonts w:ascii="Century Gothic" w:eastAsiaTheme="majorEastAsia" w:hAnsi="Century Gothic" w:cstheme="majorBidi"/>
+      <w:b/>
+      <w:bCs/>
+      <w:color w:val="4F6228" w:themeColor="accent3" w:themeShade="80"/>
+      <w:sz w:val="28"/>
+      <w:szCs w:val="32"/>
+    </w:rPr>
+  </w:style>
   <w:style w:type="character" w:default="1" w:styleId="Fuentedeprrafopredeter">
     <w:name w:val="Default Paragraph Font"/>
     <w:uiPriority w:val="1"/>
@@ -488,6 +735,32 @@
     <w:rPr>
       <w:color w:val="0000FF" w:themeColor="hyperlink"/>
       <w:u w:val="single"/>
+    </w:rPr>
+  </w:style>
+  <w:style w:type="character" w:customStyle="1" w:styleId="Ttulo1Car">
+    <w:name w:val="Título 1 Car"/>
+    <w:basedOn w:val="Fuentedeprrafopredeter"/>
+    <w:link w:val="Ttulo1"/>
+    <w:uiPriority w:val="9"/>
+    <w:rsid w:val="008E7F0C"/>
+    <w:rPr>
+      <w:rFonts w:ascii="Century Gothic" w:eastAsiaTheme="majorEastAsia" w:hAnsi="Century Gothic" w:cstheme="majorBidi"/>
+      <w:b/>
+      <w:bCs/>
+      <w:color w:val="4F6228" w:themeColor="accent3" w:themeShade="80"/>
+      <w:sz w:val="28"/>
+      <w:szCs w:val="32"/>
+    </w:rPr>
+  </w:style>
+  <w:style w:type="character" w:styleId="Textoennegrita">
+    <w:name w:val="Strong"/>
+    <w:basedOn w:val="Fuentedeprrafopredeter"/>
+    <w:uiPriority w:val="22"/>
+    <w:qFormat/>
+    <w:rsid w:val="008E7F0C"/>
+    <w:rPr>
+      <w:b/>
+      <w:bCs/>
     </w:rPr>
   </w:style>
 </w:styles>
